--- a/documents/Sprint 1 Plan.docx
+++ b/documents/Sprint 1 Plan.docx
@@ -101,9 +101,7 @@
         <w:spacing w:line="480" w:lineRule="auto"/>
         <w:ind w:left="0" w:firstLine="0"/>
         <w:contextualSpacing w:val="0"/>
-        <w:rPr>
-          <w:rFonts w:ascii="Times New Roman" w:cs="Times New Roman" w:eastAsia="Times New Roman" w:hAnsi="Times New Roman"/>
-        </w:rPr>
+        <w:rPr/>
       </w:pPr>
       <w:r>
         <w:rPr>
@@ -111,6 +109,11 @@
           <w:rtl w:val="0"/>
         </w:rPr>
         <w:t xml:space="preserve">As a player, I want to be able to retreat to a new map when the swarm destroys my last town, so that I can continue playing. 3 points</w:t>
+      </w:r>
+      <w:r>
+        <w:rPr>
+          <w:rtl w:val="0"/>
+        </w:rPr>
       </w:r>
     </w:p>
     <w:p>
@@ -543,23 +546,16 @@
         <w:ind w:left="1440" w:hanging="360"/>
         <w:rPr>
           <w:rFonts w:ascii="Times New Roman" w:cs="Times New Roman" w:eastAsia="Times New Roman" w:hAnsi="Times New Roman"/>
-          <w:shd w:fill="f4cccc" w:val="clear"/>
-        </w:rPr>
-      </w:pPr>
-      <w:r>
-        <w:rPr>
-          <w:rFonts w:ascii="Times New Roman" w:cs="Times New Roman" w:eastAsia="Times New Roman" w:hAnsi="Times New Roman"/>
           <w:highlight w:val="white"/>
-          <w:rtl w:val="0"/>
-        </w:rPr>
-        <w:t xml:space="preserve">Put</w:t>
-      </w:r>
-      <w:r>
-        <w:rPr>
-          <w:rFonts w:ascii="Times New Roman" w:cs="Times New Roman" w:eastAsia="Times New Roman" w:hAnsi="Times New Roman"/>
-          <w:rtl w:val="0"/>
-        </w:rPr>
-        <w:t xml:space="preserve"> above function in  main loop in index.html (line 22)   </w:t>
+        </w:rPr>
+      </w:pPr>
+      <w:r>
+        <w:rPr>
+          <w:rFonts w:ascii="Times New Roman" w:cs="Times New Roman" w:eastAsia="Times New Roman" w:hAnsi="Times New Roman"/>
+          <w:highlight w:val="white"/>
+          <w:rtl w:val="0"/>
+        </w:rPr>
+        <w:t xml:space="preserve">Put above function in  main loop in index.html (line 22)   </w:t>
       </w:r>
     </w:p>
     <w:p>
@@ -569,23 +565,18 @@
         <w:contextualSpacing w:val="0"/>
         <w:rPr>
           <w:rFonts w:ascii="Times New Roman" w:cs="Times New Roman" w:eastAsia="Times New Roman" w:hAnsi="Times New Roman"/>
-        </w:rPr>
-      </w:pPr>
-      <w:r>
-        <w:rPr>
-          <w:rFonts w:ascii="Times New Roman" w:cs="Times New Roman" w:eastAsia="Times New Roman" w:hAnsi="Times New Roman"/>
+          <w:highlight w:val="white"/>
+        </w:rPr>
+      </w:pPr>
+      <w:r>
+        <w:rPr>
+          <w:rFonts w:ascii="Times New Roman" w:cs="Times New Roman" w:eastAsia="Times New Roman" w:hAnsi="Times New Roman"/>
+          <w:highlight w:val="white"/>
           <w:rtl w:val="0"/>
         </w:rPr>
         <w:t xml:space="preserve"> 15 min</w:t>
         <w:tab/>
-        <w:t xml:space="preserve">Jolene Ng</w:t>
-      </w:r>
-      <w:r>
-        <w:rPr>
-          <w:rFonts w:ascii="Times New Roman" w:cs="Times New Roman" w:eastAsia="Times New Roman" w:hAnsi="Times New Roman"/>
-          <w:rtl w:val="0"/>
-        </w:rPr>
-        <w:t xml:space="preserve">uyen</w:t>
+        <w:t xml:space="preserve">Jolene Nguyen</w:t>
       </w:r>
     </w:p>
     <w:p>
@@ -948,7 +939,7 @@
         <w:t xml:space="preserve">45 min</w:t>
         <w:tab/>
         <w:tab/>
-        <w:t xml:space="preserve">Brandom Pham</w:t>
+        <w:t xml:space="preserve">Brandon Pham</w:t>
       </w:r>
     </w:p>
     <w:p>
@@ -988,7 +979,7 @@
         </w:rPr>
         <w:t xml:space="preserve">1 hour</w:t>
         <w:tab/>
-        <w:t xml:space="preserve"> Brandom Pham</w:t>
+        <w:t xml:space="preserve"> Brandon Pham</w:t>
       </w:r>
     </w:p>
     <w:p>
